--- a/5.0_python_6.libraries/python_libraries/pandas/pandas_resource.docx
+++ b/5.0_python_6.libraries/python_libraries/pandas/pandas_resource.docx
@@ -24,6 +24,8 @@
         </w:rPr>
         <w:fldChar w:fldCharType="end"/>
       </w:r>
+      <w:bookmarkStart w:id="0" w:name="_GoBack"/>
+      <w:bookmarkEnd w:id="0"/>
     </w:p>
     <w:p>
       <w:pPr>
@@ -186,20 +188,51 @@
         </w:rPr>
         <w:t xml:space="preserve"> </w:t>
       </w:r>
-      <w:bookmarkStart w:id="0" w:name="_GoBack"/>
-      <w:bookmarkEnd w:id="0"/>
     </w:p>
     <w:p>
       <w:pPr>
         <w:rPr>
           <w:rFonts w:hint="default"/>
+          <w:lang w:val="en-IN"/>
         </w:rPr>
       </w:pPr>
       <w:r>
         <w:rPr>
           <w:rFonts w:hint="default"/>
         </w:rPr>
+        <w:fldChar w:fldCharType="begin"/>
+      </w:r>
+      <w:r>
+        <w:rPr>
+          <w:rFonts w:hint="default"/>
+        </w:rPr>
+        <w:instrText xml:space="preserve"> HYPERLINK "https://www.altexsoft.com/blog/time-series-analysis-and-forecasting-novel-business-perspectives/" </w:instrText>
+      </w:r>
+      <w:r>
+        <w:rPr>
+          <w:rFonts w:hint="default"/>
+        </w:rPr>
+        <w:fldChar w:fldCharType="separate"/>
+      </w:r>
+      <w:r>
+        <w:rPr>
+          <w:rStyle w:val="5"/>
+          <w:rFonts w:hint="default"/>
+        </w:rPr>
         <w:t>https://www.altexsoft.com/blog/time-series-analysis-and-forecasting-novel-business-perspectives/</w:t>
+      </w:r>
+      <w:r>
+        <w:rPr>
+          <w:rFonts w:hint="default"/>
+        </w:rPr>
+        <w:fldChar w:fldCharType="end"/>
+      </w:r>
+      <w:r>
+        <w:rPr>
+          <w:rFonts w:hint="default"/>
+          <w:lang w:val="en-IN"/>
+        </w:rPr>
+        <w:t xml:space="preserve"> </w:t>
       </w:r>
     </w:p>
     <w:sectPr>
